--- a/docs/Features.docx
+++ b/docs/Features.docx
@@ -48,21 +48,7 @@
         <w:rPr>
           <w:lang w:val="en-US"/>
         </w:rPr>
-        <w:t xml:space="preserve">Can be accessed on any </w:t>
-      </w:r>
-      <w:proofErr w:type="gramStart"/>
-      <w:r>
-        <w:rPr>
-          <w:lang w:val="en-US"/>
-        </w:rPr>
-        <w:t>device(</w:t>
-      </w:r>
-      <w:proofErr w:type="gramEnd"/>
-      <w:r>
-        <w:rPr>
-          <w:lang w:val="en-US"/>
-        </w:rPr>
-        <w:t>size, OS)</w:t>
+        <w:t>Can be accessed on any device(size, OS)</w:t>
       </w:r>
     </w:p>
     <w:p>
@@ -116,33 +102,47 @@
         <w:rPr>
           <w:lang w:val="en-US"/>
         </w:rPr>
-        <w:t xml:space="preserve">Notification </w:t>
+        <w:t>Notification feed</w:t>
+      </w:r>
+      <w:r>
+        <w:rPr>
+          <w:lang w:val="en-US"/>
+        </w:rPr>
+        <w:t>(</w:t>
+      </w:r>
+      <w:proofErr w:type="spellStart"/>
+      <w:r>
+        <w:rPr>
+          <w:lang w:val="en-US"/>
+        </w:rPr>
+        <w:t>T</w:t>
+      </w:r>
+      <w:r>
+        <w:rPr>
+          <w:lang w:val="en-US"/>
+        </w:rPr>
+        <w:t>agmin</w:t>
+      </w:r>
+      <w:proofErr w:type="spellEnd"/>
+      <w:r>
+        <w:rPr>
+          <w:lang w:val="en-US"/>
+        </w:rPr>
+        <w:t xml:space="preserve"> has a sliding bar on the </w:t>
       </w:r>
       <w:proofErr w:type="gramStart"/>
       <w:r>
         <w:rPr>
           <w:lang w:val="en-US"/>
         </w:rPr>
-        <w:t>feed</w:t>
-      </w:r>
-      <w:r>
-        <w:rPr>
-          <w:lang w:val="en-US"/>
-        </w:rPr>
-        <w:t>(</w:t>
+        <w:t>right</w:t>
       </w:r>
       <w:proofErr w:type="gramEnd"/>
       <w:r>
         <w:rPr>
           <w:lang w:val="en-US"/>
         </w:rPr>
-        <w:t>T</w:t>
-      </w:r>
-      <w:r>
-        <w:rPr>
-          <w:lang w:val="en-US"/>
-        </w:rPr>
-        <w:t>agmin has a sliding bar on the right but we can use pop-up modals or dropdowns whichever looks better</w:t>
+        <w:t xml:space="preserve"> but we can use pop-up modals or dropdowns whichever looks better</w:t>
       </w:r>
     </w:p>
     <w:p>
@@ -160,21 +160,7 @@
         <w:rPr>
           <w:lang w:val="en-US"/>
         </w:rPr>
-        <w:t xml:space="preserve">The daybook has a customization </w:t>
-      </w:r>
-      <w:proofErr w:type="gramStart"/>
-      <w:r>
-        <w:rPr>
-          <w:lang w:val="en-US"/>
-        </w:rPr>
-        <w:t>feature(</w:t>
-      </w:r>
-      <w:proofErr w:type="gramEnd"/>
-      <w:r>
-        <w:rPr>
-          <w:lang w:val="en-US"/>
-        </w:rPr>
-        <w:t xml:space="preserve">one like </w:t>
+        <w:t xml:space="preserve">The daybook has a customization feature(one like </w:t>
       </w:r>
       <w:r>
         <w:rPr>
@@ -322,11 +308,37 @@
         </w:rPr>
         <w:t xml:space="preserve"> </w:t>
       </w:r>
-      <w:r>
-        <w:rPr>
-          <w:lang w:val="en-US"/>
-        </w:rPr>
-        <w:t>rescheduled or cancelled.</w:t>
+      <w:proofErr w:type="gramStart"/>
+      <w:r>
+        <w:rPr>
+          <w:lang w:val="en-US"/>
+        </w:rPr>
+        <w:t>rescheduled</w:t>
+      </w:r>
+      <w:proofErr w:type="gramEnd"/>
+      <w:r>
+        <w:rPr>
+          <w:lang w:val="en-US"/>
+        </w:rPr>
+        <w:t xml:space="preserve"> or cancelled.</w:t>
+      </w:r>
+    </w:p>
+    <w:p>
+      <w:pPr>
+        <w:pStyle w:val="ListParagraph"/>
+        <w:numPr>
+          <w:ilvl w:val="0"/>
+          <w:numId w:val="1"/>
+        </w:numPr>
+        <w:rPr>
+          <w:lang w:val="en-US"/>
+        </w:rPr>
+      </w:pPr>
+      <w:r>
+        <w:rPr>
+          <w:lang w:val="en-US"/>
+        </w:rPr>
+        <w:t>Messaging chat box</w:t>
       </w:r>
     </w:p>
     <w:p>
